--- a/Flight price predection.docx
+++ b/Flight price predection.docx
@@ -475,35 +475,15 @@
                             </wps:spPr>
                             <wps:txbx>
                               <w:txbxContent>
-                                <w:sdt>
-                                  <w:sdtPr>
+                                <w:p>
+                                  <w:pPr>
+                                    <w:pStyle w:val="NoSpacing"/>
+                                    <w:spacing w:line="360" w:lineRule="auto"/>
                                     <w:rPr>
                                       <w:color w:val="FFFFFF" w:themeColor="background1"/>
                                     </w:rPr>
-                                    <w:alias w:val="Author"/>
-                                    <w:id w:val="-300994936"/>
-                                    <w:dataBinding w:prefixMappings="xmlns:ns0='http://schemas.openxmlformats.org/package/2006/metadata/core-properties' xmlns:ns1='http://purl.org/dc/elements/1.1/'" w:xpath="/ns0:coreProperties[1]/ns1:creator[1]" w:storeItemID="{6C3C8BC8-F283-45AE-878A-BAB7291924A1}"/>
-                                    <w:text/>
-                                  </w:sdtPr>
-                                  <w:sdtContent>
-                                    <w:p>
-                                      <w:pPr>
-                                        <w:pStyle w:val="NoSpacing"/>
-                                        <w:spacing w:line="360" w:lineRule="auto"/>
-                                        <w:rPr>
-                                          <w:color w:val="FFFFFF" w:themeColor="background1"/>
-                                        </w:rPr>
-                                      </w:pPr>
-                                      <w:r>
-                                        <w:rPr>
-                                          <w:color w:val="FFFFFF" w:themeColor="background1"/>
-                                          <w:lang w:val="en-US"/>
-                                        </w:rPr>
-                                        <w:t>Ankit soran</w:t>
-                                      </w:r>
-                                    </w:p>
-                                  </w:sdtContent>
-                                </w:sdt>
+                                  </w:pPr>
+                                </w:p>
                                 <w:sdt>
                                   <w:sdtPr>
                                     <w:rPr>
@@ -628,35 +608,15 @@
                       <v:shadow color="#d8d8d8" offset="3pt,3pt"/>
                       <v:textbox inset="28.8pt,14.4pt,14.4pt,14.4pt">
                         <w:txbxContent>
-                          <w:sdt>
-                            <w:sdtPr>
+                          <w:p>
+                            <w:pPr>
+                              <w:pStyle w:val="NoSpacing"/>
+                              <w:spacing w:line="360" w:lineRule="auto"/>
                               <w:rPr>
                                 <w:color w:val="FFFFFF" w:themeColor="background1"/>
                               </w:rPr>
-                              <w:alias w:val="Author"/>
-                              <w:id w:val="-300994936"/>
-                              <w:dataBinding w:prefixMappings="xmlns:ns0='http://schemas.openxmlformats.org/package/2006/metadata/core-properties' xmlns:ns1='http://purl.org/dc/elements/1.1/'" w:xpath="/ns0:coreProperties[1]/ns1:creator[1]" w:storeItemID="{6C3C8BC8-F283-45AE-878A-BAB7291924A1}"/>
-                              <w:text/>
-                            </w:sdtPr>
-                            <w:sdtContent>
-                              <w:p>
-                                <w:pPr>
-                                  <w:pStyle w:val="NoSpacing"/>
-                                  <w:spacing w:line="360" w:lineRule="auto"/>
-                                  <w:rPr>
-                                    <w:color w:val="FFFFFF" w:themeColor="background1"/>
-                                  </w:rPr>
-                                </w:pPr>
-                                <w:r>
-                                  <w:rPr>
-                                    <w:color w:val="FFFFFF" w:themeColor="background1"/>
-                                    <w:lang w:val="en-US"/>
-                                  </w:rPr>
-                                  <w:t>Ankit soran</w:t>
-                                </w:r>
-                              </w:p>
-                            </w:sdtContent>
-                          </w:sdt>
+                            </w:pPr>
+                          </w:p>
                           <w:sdt>
                             <w:sdtPr>
                               <w:rPr>
@@ -770,6 +730,8 @@
         </w:rPr>
         <w:br w:type="page"/>
       </w:r>
+      <w:bookmarkStart w:id="0" w:name="_GoBack"/>
+      <w:bookmarkEnd w:id="0"/>
     </w:p>
     <w:p>
       <w:pPr>
@@ -903,6 +865,7 @@
           <w:szCs w:val="27"/>
         </w:rPr>
       </w:pPr>
+      <w:proofErr w:type="spellStart"/>
       <w:r>
         <w:rPr>
           <w:color w:val="000000"/>
@@ -911,6 +874,7 @@
         </w:rPr>
         <w:t>Numpy</w:t>
       </w:r>
+      <w:proofErr w:type="spellEnd"/>
     </w:p>
     <w:p>
       <w:pPr>
@@ -925,6 +889,7 @@
           <w:szCs w:val="27"/>
         </w:rPr>
       </w:pPr>
+      <w:proofErr w:type="spellStart"/>
       <w:r>
         <w:rPr>
           <w:color w:val="000000"/>
@@ -933,6 +898,7 @@
         </w:rPr>
         <w:t>Matplotlib</w:t>
       </w:r>
+      <w:proofErr w:type="spellEnd"/>
     </w:p>
     <w:p>
       <w:pPr>
@@ -947,6 +913,7 @@
           <w:szCs w:val="27"/>
         </w:rPr>
       </w:pPr>
+      <w:proofErr w:type="spellStart"/>
       <w:r>
         <w:rPr>
           <w:color w:val="000000"/>
@@ -955,6 +922,7 @@
         </w:rPr>
         <w:t>Seaborn</w:t>
       </w:r>
+      <w:proofErr w:type="spellEnd"/>
     </w:p>
     <w:p>
       <w:pPr>
@@ -1721,6 +1689,7 @@
         </w:rPr>
         <w:t xml:space="preserve"> for train dataset and </w:t>
       </w:r>
+      <w:proofErr w:type="spellStart"/>
       <w:r>
         <w:rPr>
           <w:color w:val="000000"/>
@@ -1739,6 +1708,7 @@
         </w:rPr>
         <w:t>data</w:t>
       </w:r>
+      <w:proofErr w:type="spellEnd"/>
       <w:r>
         <w:rPr>
           <w:color w:val="000000"/>
@@ -2943,7 +2913,25 @@
           <w:sz w:val="27"/>
           <w:szCs w:val="27"/>
         </w:rPr>
-        <w:t xml:space="preserve">I have plotted catplot for destination, source </w:t>
+        <w:t xml:space="preserve">I have plotted </w:t>
+      </w:r>
+      <w:proofErr w:type="spellStart"/>
+      <w:r>
+        <w:rPr>
+          <w:color w:val="000000"/>
+          <w:sz w:val="27"/>
+          <w:szCs w:val="27"/>
+        </w:rPr>
+        <w:t>catplot</w:t>
+      </w:r>
+      <w:proofErr w:type="spellEnd"/>
+      <w:r>
+        <w:rPr>
+          <w:color w:val="000000"/>
+          <w:sz w:val="27"/>
+          <w:szCs w:val="27"/>
+        </w:rPr>
+        <w:t xml:space="preserve"> for destination, source </w:t>
       </w:r>
       <w:r>
         <w:rPr>
@@ -2967,7 +2955,16 @@
           <w:sz w:val="27"/>
           <w:szCs w:val="27"/>
         </w:rPr>
-        <w:t xml:space="preserve"> since Price is my target column </w:t>
+        <w:t xml:space="preserve"> since Price is my target </w:t>
+      </w:r>
+      <w:proofErr w:type="gramStart"/>
+      <w:r>
+        <w:rPr>
+          <w:color w:val="000000"/>
+          <w:sz w:val="27"/>
+          <w:szCs w:val="27"/>
+        </w:rPr>
+        <w:t xml:space="preserve">column </w:t>
       </w:r>
       <w:r>
         <w:rPr>
@@ -2977,6 +2974,7 @@
         </w:rPr>
         <w:t>.</w:t>
       </w:r>
+      <w:proofErr w:type="gramEnd"/>
     </w:p>
     <w:p>
       <w:pPr>
@@ -3683,6 +3681,7 @@
           <w:lang w:eastAsia="en-IN"/>
         </w:rPr>
       </w:pPr>
+      <w:proofErr w:type="spellStart"/>
       <w:r>
         <w:rPr>
           <w:rFonts w:ascii="Courier New" w:eastAsia="Times New Roman" w:hAnsi="Courier New" w:cs="Courier New"/>
@@ -3693,6 +3692,7 @@
         </w:rPr>
         <w:t>RandomForestRegressor</w:t>
       </w:r>
+      <w:proofErr w:type="spellEnd"/>
     </w:p>
     <w:p>
       <w:pPr>
@@ -3728,6 +3728,7 @@
           <w:lang w:eastAsia="en-IN"/>
         </w:rPr>
       </w:pPr>
+      <w:proofErr w:type="spellStart"/>
       <w:r>
         <w:rPr>
           <w:rFonts w:ascii="Courier New" w:eastAsia="Times New Roman" w:hAnsi="Courier New" w:cs="Courier New"/>
@@ -3738,6 +3739,7 @@
         </w:rPr>
         <w:t>GradientBoostingRegressor</w:t>
       </w:r>
+      <w:proofErr w:type="spellEnd"/>
     </w:p>
     <w:p>
       <w:pPr>
@@ -3773,6 +3775,7 @@
           <w:lang w:eastAsia="en-IN"/>
         </w:rPr>
       </w:pPr>
+      <w:proofErr w:type="spellStart"/>
       <w:r>
         <w:rPr>
           <w:rFonts w:ascii="Courier New" w:eastAsia="Times New Roman" w:hAnsi="Courier New" w:cs="Courier New"/>
@@ -3783,6 +3786,7 @@
         </w:rPr>
         <w:t>XGBRegressor</w:t>
       </w:r>
+      <w:proofErr w:type="spellEnd"/>
     </w:p>
     <w:p>
       <w:pPr>
@@ -3990,6 +3994,7 @@
         </w:rPr>
         <w:t xml:space="preserve"> </w:t>
       </w:r>
+      <w:proofErr w:type="spellStart"/>
       <w:r>
         <w:rPr>
           <w:rFonts w:ascii="Courier New" w:eastAsia="Times New Roman" w:hAnsi="Courier New" w:cs="Courier New"/>
@@ -4000,6 +4005,7 @@
         </w:rPr>
         <w:t>Regressor</w:t>
       </w:r>
+      <w:proofErr w:type="spellEnd"/>
       <w:r>
         <w:rPr>
           <w:rFonts w:ascii="Courier New" w:eastAsia="Times New Roman" w:hAnsi="Courier New" w:cs="Courier New"/>
@@ -4103,6 +4109,7 @@
         </w:rPr>
         <w:t xml:space="preserve"> </w:t>
       </w:r>
+      <w:proofErr w:type="spellStart"/>
       <w:r>
         <w:rPr>
           <w:rFonts w:ascii="Courier New" w:eastAsia="Times New Roman" w:hAnsi="Courier New" w:cs="Courier New"/>
@@ -4113,6 +4120,7 @@
         </w:rPr>
         <w:t>Regressor</w:t>
       </w:r>
+      <w:proofErr w:type="spellEnd"/>
       <w:r>
         <w:rPr>
           <w:rFonts w:ascii="Courier New" w:eastAsia="Times New Roman" w:hAnsi="Courier New" w:cs="Courier New"/>
@@ -4246,6 +4254,7 @@
         </w:rPr>
         <w:t xml:space="preserve"> </w:t>
       </w:r>
+      <w:proofErr w:type="spellStart"/>
       <w:r>
         <w:rPr>
           <w:rFonts w:ascii="Courier New" w:eastAsia="Times New Roman" w:hAnsi="Courier New" w:cs="Courier New"/>
@@ -4256,6 +4265,7 @@
         </w:rPr>
         <w:t>Regressor</w:t>
       </w:r>
+      <w:proofErr w:type="spellEnd"/>
       <w:r>
         <w:rPr>
           <w:rFonts w:ascii="Courier New" w:eastAsia="Times New Roman" w:hAnsi="Courier New" w:cs="Courier New"/>
@@ -4610,7 +4620,43 @@
           <w:sz w:val="27"/>
           <w:szCs w:val="27"/>
         </w:rPr>
-        <w:t xml:space="preserve"> both the models, we found XGBoost model to be performing slightly better. Hence we made the XGBoost model our final model and saved t</w:t>
+        <w:t xml:space="preserve"> both the models, we found </w:t>
+      </w:r>
+      <w:proofErr w:type="spellStart"/>
+      <w:r>
+        <w:rPr>
+          <w:color w:val="000000"/>
+          <w:sz w:val="27"/>
+          <w:szCs w:val="27"/>
+        </w:rPr>
+        <w:t>XGBoost</w:t>
+      </w:r>
+      <w:proofErr w:type="spellEnd"/>
+      <w:r>
+        <w:rPr>
+          <w:color w:val="000000"/>
+          <w:sz w:val="27"/>
+          <w:szCs w:val="27"/>
+        </w:rPr>
+        <w:t xml:space="preserve"> model to be performing slightly better. Hence we made the </w:t>
+      </w:r>
+      <w:proofErr w:type="spellStart"/>
+      <w:r>
+        <w:rPr>
+          <w:color w:val="000000"/>
+          <w:sz w:val="27"/>
+          <w:szCs w:val="27"/>
+        </w:rPr>
+        <w:t>XGBoost</w:t>
+      </w:r>
+      <w:proofErr w:type="spellEnd"/>
+      <w:r>
+        <w:rPr>
+          <w:color w:val="000000"/>
+          <w:sz w:val="27"/>
+          <w:szCs w:val="27"/>
+        </w:rPr>
+        <w:t xml:space="preserve"> model our final model and saved t</w:t>
       </w:r>
       <w:r>
         <w:rPr>
@@ -4990,8 +5036,6 @@
           <w:szCs w:val="36"/>
         </w:rPr>
       </w:pPr>
-      <w:bookmarkStart w:id="0" w:name="_GoBack"/>
-      <w:bookmarkEnd w:id="0"/>
       <w:r>
         <w:rPr>
           <w:b/>
@@ -5213,7 +5257,7 @@
           </mc:Choice>
           <mc:Fallback>
             <w:pict>
-              <v:roundrect w14:anchorId="7B005146" id="Rounded Rectangle 25" o:spid="_x0000_s1026" style="position:absolute;margin-left:62.4pt;margin-top:22.5pt;width:448.5pt;height:105.75pt;z-index:251663360;visibility:visible;mso-wrap-style:square;mso-width-percent:0;mso-height-percent:0;mso-wrap-distance-left:9pt;mso-wrap-distance-top:0;mso-wrap-distance-right:9pt;mso-wrap-distance-bottom:0;mso-position-horizontal:absolute;mso-position-horizontal-relative:text;mso-position-vertical:absolute;mso-position-vertical-relative:text;mso-width-percent:0;mso-height-percent:0;mso-width-relative:margin;mso-height-relative:margin;v-text-anchor:middle" arcsize="10923f" o:gfxdata="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" fillcolor="#4f81bd [3204]" strokecolor="#243f60 [1604]" strokeweight="1.25pt"/>
+              <v:roundrect w14:anchorId="1563EE73" id="Rounded Rectangle 25" o:spid="_x0000_s1026" style="position:absolute;margin-left:62.4pt;margin-top:22.5pt;width:448.5pt;height:105.75pt;z-index:251663360;visibility:visible;mso-wrap-style:square;mso-width-percent:0;mso-height-percent:0;mso-wrap-distance-left:9pt;mso-wrap-distance-top:0;mso-wrap-distance-right:9pt;mso-wrap-distance-bottom:0;mso-position-horizontal:absolute;mso-position-horizontal-relative:text;mso-position-vertical:absolute;mso-position-vertical-relative:text;mso-width-percent:0;mso-height-percent:0;mso-width-relative:margin;mso-height-relative:margin;v-text-anchor:middle" arcsize="10923f" o:gfxdata="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" fillcolor="#4f81bd [3204]" strokecolor="#243f60 [1604]" strokeweight="1.25pt"/>
             </w:pict>
           </mc:Fallback>
         </mc:AlternateContent>
@@ -7988,7 +8032,7 @@
 </file>
 
 <file path=customXml/itemProps2.xml><?xml version="1.0" encoding="utf-8"?>
-<ds:datastoreItem xmlns:ds="http://schemas.openxmlformats.org/officeDocument/2006/customXml" ds:itemID="{BD4133BC-5173-4E33-BCD7-07816805E489}">
+<ds:datastoreItem xmlns:ds="http://schemas.openxmlformats.org/officeDocument/2006/customXml" ds:itemID="{DDBE6FFD-DDA2-4760-AEAC-E054C80C6CD6}">
   <ds:schemaRefs>
     <ds:schemaRef ds:uri="http://schemas.openxmlformats.org/officeDocument/2006/bibliography"/>
   </ds:schemaRefs>
